--- a/Week-1/Design patern and princple/Exercise-8/Exercise-8_documentaion.docx
+++ b/Week-1/Design patern and princple/Exercise-8/Exercise-8_documentaion.docx
@@ -5,7 +5,7 @@
     <w:p>
       <w:pPr>
         <w:rPr>
-          <w:rFonts w:ascii="Times New Roman" w:hAnsi="Times New Roman" w:cs="Times New Roman"/>
+          <w:rFonts w:asciiTheme="majorHAnsi" w:hAnsiTheme="majorHAnsi" w:cstheme="majorHAnsi"/>
           <w:b/>
           <w:bCs/>
           <w:sz w:val="32"/>
@@ -14,7 +14,7 @@
       </w:pPr>
       <w:r>
         <w:rPr>
-          <w:rFonts w:ascii="Times New Roman" w:hAnsi="Times New Roman" w:cs="Times New Roman"/>
+          <w:rFonts w:asciiTheme="majorHAnsi" w:hAnsiTheme="majorHAnsi" w:cstheme="majorHAnsi"/>
           <w:b/>
           <w:bCs/>
           <w:sz w:val="32"/>
@@ -26,7 +26,7 @@
     <w:p>
       <w:pPr>
         <w:rPr>
-          <w:rFonts w:ascii="Times New Roman" w:hAnsi="Times New Roman" w:cs="Times New Roman"/>
+          <w:rFonts w:asciiTheme="majorHAnsi" w:hAnsiTheme="majorHAnsi" w:cstheme="majorHAnsi"/>
           <w:b/>
           <w:bCs/>
           <w:sz w:val="32"/>
@@ -35,6 +35,7 @@
       </w:pPr>
       <w:r>
         <w:rPr>
+          <w:rFonts w:asciiTheme="majorHAnsi" w:hAnsiTheme="majorHAnsi" w:cstheme="majorHAnsi"/>
           <w:noProof/>
         </w:rPr>
         <w:drawing>
@@ -95,7 +96,7 @@
       </w:r>
       <w:r>
         <w:rPr>
-          <w:rFonts w:ascii="Times New Roman" w:hAnsi="Times New Roman" w:cs="Times New Roman"/>
+          <w:rFonts w:asciiTheme="majorHAnsi" w:hAnsiTheme="majorHAnsi" w:cstheme="majorHAnsi"/>
           <w:sz w:val="28"/>
           <w:szCs w:val="28"/>
         </w:rPr>
@@ -103,7 +104,7 @@
       </w:r>
       <w:r>
         <w:rPr>
-          <w:rFonts w:ascii="Times New Roman" w:hAnsi="Times New Roman" w:cs="Times New Roman"/>
+          <w:rFonts w:asciiTheme="majorHAnsi" w:hAnsiTheme="majorHAnsi" w:cstheme="majorHAnsi"/>
           <w:i/>
           <w:iCs/>
           <w:sz w:val="28"/>
@@ -113,23 +114,15 @@
       </w:r>
       <w:r>
         <w:rPr>
-          <w:rFonts w:ascii="Times New Roman" w:hAnsi="Times New Roman" w:cs="Times New Roman"/>
-          <w:sz w:val="28"/>
-          <w:szCs w:val="28"/>
-        </w:rPr>
-        <w:t xml:space="preserve"> </w:t>
-      </w:r>
-      <w:r>
-        <w:rPr>
-          <w:rFonts w:ascii="Times New Roman" w:hAnsi="Times New Roman" w:cs="Times New Roman"/>
-          <w:sz w:val="28"/>
-          <w:szCs w:val="28"/>
-        </w:rPr>
-        <w:t xml:space="preserve"> interface defines a method </w:t>
-      </w:r>
-      <w:r>
-        <w:rPr>
-          <w:rFonts w:ascii="Times New Roman" w:hAnsi="Times New Roman" w:cs="Times New Roman"/>
+          <w:rFonts w:asciiTheme="majorHAnsi" w:hAnsiTheme="majorHAnsi" w:cstheme="majorHAnsi"/>
+          <w:sz w:val="28"/>
+          <w:szCs w:val="28"/>
+        </w:rPr>
+        <w:t xml:space="preserve">  interface defines a method </w:t>
+      </w:r>
+      <w:r>
+        <w:rPr>
+          <w:rFonts w:asciiTheme="majorHAnsi" w:hAnsiTheme="majorHAnsi" w:cstheme="majorHAnsi"/>
           <w:i/>
           <w:iCs/>
           <w:sz w:val="28"/>
@@ -139,7 +132,7 @@
       </w:r>
       <w:r>
         <w:rPr>
-          <w:rFonts w:ascii="Times New Roman" w:hAnsi="Times New Roman" w:cs="Times New Roman"/>
+          <w:rFonts w:asciiTheme="majorHAnsi" w:hAnsiTheme="majorHAnsi" w:cstheme="majorHAnsi"/>
           <w:sz w:val="28"/>
           <w:szCs w:val="28"/>
         </w:rPr>
@@ -147,7 +140,7 @@
       </w:r>
       <w:r>
         <w:rPr>
-          <w:rFonts w:ascii="Times New Roman" w:hAnsi="Times New Roman" w:cs="Times New Roman"/>
+          <w:rFonts w:asciiTheme="majorHAnsi" w:hAnsiTheme="majorHAnsi" w:cstheme="majorHAnsi"/>
           <w:i/>
           <w:iCs/>
           <w:sz w:val="28"/>
@@ -157,7 +150,7 @@
       </w:r>
       <w:r>
         <w:rPr>
-          <w:rFonts w:ascii="Times New Roman" w:hAnsi="Times New Roman" w:cs="Times New Roman"/>
+          <w:rFonts w:asciiTheme="majorHAnsi" w:hAnsiTheme="majorHAnsi" w:cstheme="majorHAnsi"/>
           <w:sz w:val="28"/>
           <w:szCs w:val="28"/>
         </w:rPr>
@@ -165,7 +158,7 @@
       </w:r>
       <w:r>
         <w:rPr>
-          <w:rFonts w:ascii="Times New Roman" w:hAnsi="Times New Roman" w:cs="Times New Roman"/>
+          <w:rFonts w:asciiTheme="majorHAnsi" w:hAnsiTheme="majorHAnsi" w:cstheme="majorHAnsi"/>
           <w:i/>
           <w:iCs/>
           <w:sz w:val="28"/>
@@ -175,7 +168,7 @@
       </w:r>
       <w:r>
         <w:rPr>
-          <w:rFonts w:ascii="Times New Roman" w:hAnsi="Times New Roman" w:cs="Times New Roman"/>
+          <w:rFonts w:asciiTheme="majorHAnsi" w:hAnsiTheme="majorHAnsi" w:cstheme="majorHAnsi"/>
           <w:sz w:val="28"/>
           <w:szCs w:val="28"/>
         </w:rPr>
@@ -183,7 +176,7 @@
       </w:r>
       <w:r>
         <w:rPr>
-          <w:rFonts w:ascii="Times New Roman" w:hAnsi="Times New Roman" w:cs="Times New Roman"/>
+          <w:rFonts w:asciiTheme="majorHAnsi" w:hAnsiTheme="majorHAnsi" w:cstheme="majorHAnsi"/>
           <w:i/>
           <w:iCs/>
           <w:sz w:val="28"/>
@@ -193,7 +186,7 @@
       </w:r>
       <w:r>
         <w:rPr>
-          <w:rFonts w:ascii="Times New Roman" w:hAnsi="Times New Roman" w:cs="Times New Roman"/>
+          <w:rFonts w:asciiTheme="majorHAnsi" w:hAnsiTheme="majorHAnsi" w:cstheme="majorHAnsi"/>
           <w:sz w:val="28"/>
           <w:szCs w:val="28"/>
         </w:rPr>
@@ -201,7 +194,7 @@
       </w:r>
       <w:r>
         <w:rPr>
-          <w:rFonts w:ascii="Times New Roman" w:hAnsi="Times New Roman" w:cs="Times New Roman"/>
+          <w:rFonts w:asciiTheme="majorHAnsi" w:hAnsiTheme="majorHAnsi" w:cstheme="majorHAnsi"/>
           <w:i/>
           <w:iCs/>
           <w:sz w:val="28"/>
@@ -211,7 +204,7 @@
       </w:r>
       <w:r>
         <w:rPr>
-          <w:rFonts w:ascii="Times New Roman" w:hAnsi="Times New Roman" w:cs="Times New Roman"/>
+          <w:rFonts w:asciiTheme="majorHAnsi" w:hAnsiTheme="majorHAnsi" w:cstheme="majorHAnsi"/>
           <w:sz w:val="28"/>
           <w:szCs w:val="28"/>
         </w:rPr>
@@ -219,7 +212,7 @@
       </w:r>
       <w:r>
         <w:rPr>
-          <w:rFonts w:ascii="Times New Roman" w:hAnsi="Times New Roman" w:cs="Times New Roman"/>
+          <w:rFonts w:asciiTheme="majorHAnsi" w:hAnsiTheme="majorHAnsi" w:cstheme="majorHAnsi"/>
           <w:i/>
           <w:iCs/>
           <w:sz w:val="28"/>
@@ -229,7 +222,7 @@
       </w:r>
       <w:r>
         <w:rPr>
-          <w:rFonts w:ascii="Times New Roman" w:hAnsi="Times New Roman" w:cs="Times New Roman"/>
+          <w:rFonts w:asciiTheme="majorHAnsi" w:hAnsiTheme="majorHAnsi" w:cstheme="majorHAnsi"/>
           <w:sz w:val="28"/>
           <w:szCs w:val="28"/>
         </w:rPr>
@@ -237,7 +230,7 @@
       </w:r>
       <w:r>
         <w:rPr>
-          <w:rFonts w:ascii="Times New Roman" w:hAnsi="Times New Roman" w:cs="Times New Roman"/>
+          <w:rFonts w:asciiTheme="majorHAnsi" w:hAnsiTheme="majorHAnsi" w:cstheme="majorHAnsi"/>
           <w:b/>
           <w:bCs/>
           <w:sz w:val="32"/>
@@ -249,7 +242,7 @@
     <w:p>
       <w:pPr>
         <w:rPr>
-          <w:rFonts w:ascii="Times New Roman" w:hAnsi="Times New Roman" w:cs="Times New Roman"/>
+          <w:rFonts w:asciiTheme="majorHAnsi" w:hAnsiTheme="majorHAnsi" w:cstheme="majorHAnsi"/>
           <w:b/>
           <w:bCs/>
           <w:sz w:val="32"/>
@@ -258,7 +251,7 @@
       </w:pPr>
       <w:r>
         <w:rPr>
-          <w:rFonts w:ascii="Times New Roman" w:hAnsi="Times New Roman" w:cs="Times New Roman"/>
+          <w:rFonts w:asciiTheme="majorHAnsi" w:hAnsiTheme="majorHAnsi" w:cstheme="majorHAnsi"/>
           <w:b/>
           <w:bCs/>
           <w:sz w:val="32"/>
@@ -275,14 +268,14 @@
           <w:numId w:val="1"/>
         </w:numPr>
         <w:rPr>
-          <w:rFonts w:ascii="Times New Roman" w:hAnsi="Times New Roman" w:cs="Times New Roman"/>
-          <w:sz w:val="28"/>
-          <w:szCs w:val="28"/>
-        </w:rPr>
-      </w:pPr>
-      <w:r>
-        <w:rPr>
-          <w:rFonts w:ascii="Times New Roman" w:hAnsi="Times New Roman" w:cs="Times New Roman"/>
+          <w:rFonts w:asciiTheme="majorHAnsi" w:hAnsiTheme="majorHAnsi" w:cstheme="majorHAnsi"/>
+          <w:sz w:val="28"/>
+          <w:szCs w:val="28"/>
+        </w:rPr>
+      </w:pPr>
+      <w:r>
+        <w:rPr>
+          <w:rFonts w:asciiTheme="majorHAnsi" w:hAnsiTheme="majorHAnsi" w:cstheme="majorHAnsi"/>
           <w:b/>
           <w:bCs/>
           <w:sz w:val="28"/>
@@ -292,23 +285,15 @@
       </w:r>
       <w:r>
         <w:rPr>
-          <w:rFonts w:ascii="Times New Roman" w:hAnsi="Times New Roman" w:cs="Times New Roman"/>
-          <w:sz w:val="28"/>
-          <w:szCs w:val="28"/>
-        </w:rPr>
-        <w:t xml:space="preserve"> </w:t>
-      </w:r>
-      <w:r>
-        <w:rPr>
-          <w:rFonts w:ascii="Times New Roman" w:hAnsi="Times New Roman" w:cs="Times New Roman"/>
-          <w:sz w:val="28"/>
-          <w:szCs w:val="28"/>
-        </w:rPr>
-        <w:t xml:space="preserve">This interface defines a strategy for payment with a single method </w:t>
-      </w:r>
-      <w:r>
-        <w:rPr>
-          <w:rFonts w:ascii="Times New Roman" w:hAnsi="Times New Roman" w:cs="Times New Roman"/>
+          <w:rFonts w:asciiTheme="majorHAnsi" w:hAnsiTheme="majorHAnsi" w:cstheme="majorHAnsi"/>
+          <w:sz w:val="28"/>
+          <w:szCs w:val="28"/>
+        </w:rPr>
+        <w:t xml:space="preserve"> This interface defines a strategy for payment with a single method </w:t>
+      </w:r>
+      <w:r>
+        <w:rPr>
+          <w:rFonts w:asciiTheme="majorHAnsi" w:hAnsiTheme="majorHAnsi" w:cstheme="majorHAnsi"/>
           <w:i/>
           <w:iCs/>
           <w:sz w:val="28"/>
@@ -318,7 +303,7 @@
       </w:r>
       <w:r>
         <w:rPr>
-          <w:rFonts w:ascii="Times New Roman" w:hAnsi="Times New Roman" w:cs="Times New Roman"/>
+          <w:rFonts w:asciiTheme="majorHAnsi" w:hAnsiTheme="majorHAnsi" w:cstheme="majorHAnsi"/>
           <w:sz w:val="28"/>
           <w:szCs w:val="28"/>
         </w:rPr>
@@ -333,14 +318,14 @@
           <w:numId w:val="1"/>
         </w:numPr>
         <w:rPr>
-          <w:rFonts w:ascii="Times New Roman" w:hAnsi="Times New Roman" w:cs="Times New Roman"/>
-          <w:sz w:val="28"/>
-          <w:szCs w:val="28"/>
-        </w:rPr>
-      </w:pPr>
-      <w:r>
-        <w:rPr>
-          <w:rFonts w:ascii="Times New Roman" w:hAnsi="Times New Roman" w:cs="Times New Roman"/>
+          <w:rFonts w:asciiTheme="majorHAnsi" w:hAnsiTheme="majorHAnsi" w:cstheme="majorHAnsi"/>
+          <w:sz w:val="28"/>
+          <w:szCs w:val="28"/>
+        </w:rPr>
+      </w:pPr>
+      <w:r>
+        <w:rPr>
+          <w:rFonts w:asciiTheme="majorHAnsi" w:hAnsiTheme="majorHAnsi" w:cstheme="majorHAnsi"/>
           <w:b/>
           <w:bCs/>
           <w:sz w:val="28"/>
@@ -350,23 +335,15 @@
       </w:r>
       <w:r>
         <w:rPr>
-          <w:rFonts w:ascii="Times New Roman" w:hAnsi="Times New Roman" w:cs="Times New Roman"/>
-          <w:sz w:val="28"/>
-          <w:szCs w:val="28"/>
-        </w:rPr>
-        <w:t xml:space="preserve"> </w:t>
-      </w:r>
-      <w:r>
-        <w:rPr>
-          <w:rFonts w:ascii="Times New Roman" w:hAnsi="Times New Roman" w:cs="Times New Roman"/>
-          <w:sz w:val="28"/>
-          <w:szCs w:val="28"/>
-        </w:rPr>
-        <w:t xml:space="preserve">Implements the PaymentStrategy interface. It simulates a credit card payment by holding card details and printing a message when the </w:t>
-      </w:r>
-      <w:r>
-        <w:rPr>
-          <w:rFonts w:ascii="Times New Roman" w:hAnsi="Times New Roman" w:cs="Times New Roman"/>
+          <w:rFonts w:asciiTheme="majorHAnsi" w:hAnsiTheme="majorHAnsi" w:cstheme="majorHAnsi"/>
+          <w:sz w:val="28"/>
+          <w:szCs w:val="28"/>
+        </w:rPr>
+        <w:t xml:space="preserve"> Implements the PaymentStrategy interface. It simulates a credit card payment by holding card details and printing a message when the </w:t>
+      </w:r>
+      <w:r>
+        <w:rPr>
+          <w:rFonts w:asciiTheme="majorHAnsi" w:hAnsiTheme="majorHAnsi" w:cstheme="majorHAnsi"/>
           <w:i/>
           <w:iCs/>
           <w:sz w:val="28"/>
@@ -376,7 +353,7 @@
       </w:r>
       <w:r>
         <w:rPr>
-          <w:rFonts w:ascii="Times New Roman" w:hAnsi="Times New Roman" w:cs="Times New Roman"/>
+          <w:rFonts w:asciiTheme="majorHAnsi" w:hAnsiTheme="majorHAnsi" w:cstheme="majorHAnsi"/>
           <w:sz w:val="28"/>
           <w:szCs w:val="28"/>
         </w:rPr>
@@ -391,14 +368,14 @@
           <w:numId w:val="1"/>
         </w:numPr>
         <w:rPr>
-          <w:rFonts w:ascii="Times New Roman" w:hAnsi="Times New Roman" w:cs="Times New Roman"/>
-          <w:sz w:val="28"/>
-          <w:szCs w:val="28"/>
-        </w:rPr>
-      </w:pPr>
-      <w:r>
-        <w:rPr>
-          <w:rFonts w:ascii="Times New Roman" w:hAnsi="Times New Roman" w:cs="Times New Roman"/>
+          <w:rFonts w:asciiTheme="majorHAnsi" w:hAnsiTheme="majorHAnsi" w:cstheme="majorHAnsi"/>
+          <w:sz w:val="28"/>
+          <w:szCs w:val="28"/>
+        </w:rPr>
+      </w:pPr>
+      <w:r>
+        <w:rPr>
+          <w:rFonts w:asciiTheme="majorHAnsi" w:hAnsiTheme="majorHAnsi" w:cstheme="majorHAnsi"/>
           <w:b/>
           <w:bCs/>
           <w:sz w:val="28"/>
@@ -408,23 +385,15 @@
       </w:r>
       <w:r>
         <w:rPr>
-          <w:rFonts w:ascii="Times New Roman" w:hAnsi="Times New Roman" w:cs="Times New Roman"/>
-          <w:sz w:val="28"/>
-          <w:szCs w:val="28"/>
-        </w:rPr>
-        <w:t xml:space="preserve"> </w:t>
-      </w:r>
-      <w:r>
-        <w:rPr>
-          <w:rFonts w:ascii="Times New Roman" w:hAnsi="Times New Roman" w:cs="Times New Roman"/>
-          <w:sz w:val="28"/>
-          <w:szCs w:val="28"/>
-        </w:rPr>
-        <w:t xml:space="preserve">Implements the PaymentStrategy interface. It simulates a PayPal payment by holding PayPal account details and printing a message when the </w:t>
-      </w:r>
-      <w:r>
-        <w:rPr>
-          <w:rFonts w:ascii="Times New Roman" w:hAnsi="Times New Roman" w:cs="Times New Roman"/>
+          <w:rFonts w:asciiTheme="majorHAnsi" w:hAnsiTheme="majorHAnsi" w:cstheme="majorHAnsi"/>
+          <w:sz w:val="28"/>
+          <w:szCs w:val="28"/>
+        </w:rPr>
+        <w:t xml:space="preserve"> Implements the PaymentStrategy interface. It simulates a PayPal payment by holding PayPal account details and printing a message when the </w:t>
+      </w:r>
+      <w:r>
+        <w:rPr>
+          <w:rFonts w:asciiTheme="majorHAnsi" w:hAnsiTheme="majorHAnsi" w:cstheme="majorHAnsi"/>
           <w:i/>
           <w:iCs/>
           <w:sz w:val="28"/>
@@ -434,7 +403,7 @@
       </w:r>
       <w:r>
         <w:rPr>
-          <w:rFonts w:ascii="Times New Roman" w:hAnsi="Times New Roman" w:cs="Times New Roman"/>
+          <w:rFonts w:asciiTheme="majorHAnsi" w:hAnsiTheme="majorHAnsi" w:cstheme="majorHAnsi"/>
           <w:sz w:val="28"/>
           <w:szCs w:val="28"/>
         </w:rPr>
@@ -449,14 +418,14 @@
           <w:numId w:val="1"/>
         </w:numPr>
         <w:rPr>
-          <w:rFonts w:ascii="Times New Roman" w:hAnsi="Times New Roman" w:cs="Times New Roman"/>
-          <w:sz w:val="28"/>
-          <w:szCs w:val="28"/>
-        </w:rPr>
-      </w:pPr>
-      <w:r>
-        <w:rPr>
-          <w:rFonts w:ascii="Times New Roman" w:hAnsi="Times New Roman" w:cs="Times New Roman"/>
+          <w:rFonts w:asciiTheme="majorHAnsi" w:hAnsiTheme="majorHAnsi" w:cstheme="majorHAnsi"/>
+          <w:sz w:val="28"/>
+          <w:szCs w:val="28"/>
+        </w:rPr>
+      </w:pPr>
+      <w:r>
+        <w:rPr>
+          <w:rFonts w:asciiTheme="majorHAnsi" w:hAnsiTheme="majorHAnsi" w:cstheme="majorHAnsi"/>
           <w:b/>
           <w:bCs/>
           <w:sz w:val="28"/>
@@ -466,23 +435,15 @@
       </w:r>
       <w:r>
         <w:rPr>
-          <w:rFonts w:ascii="Times New Roman" w:hAnsi="Times New Roman" w:cs="Times New Roman"/>
-          <w:sz w:val="28"/>
-          <w:szCs w:val="28"/>
-        </w:rPr>
-        <w:t xml:space="preserve"> </w:t>
-      </w:r>
-      <w:r>
-        <w:rPr>
-          <w:rFonts w:ascii="Times New Roman" w:hAnsi="Times New Roman" w:cs="Times New Roman"/>
-          <w:sz w:val="28"/>
-          <w:szCs w:val="28"/>
-        </w:rPr>
-        <w:t xml:space="preserve">This class holds a reference to a PaymentStrategy. It allows setting the payment strategy at runtime and executing the payment by calling the </w:t>
-      </w:r>
-      <w:r>
-        <w:rPr>
-          <w:rFonts w:ascii="Times New Roman" w:hAnsi="Times New Roman" w:cs="Times New Roman"/>
+          <w:rFonts w:asciiTheme="majorHAnsi" w:hAnsiTheme="majorHAnsi" w:cstheme="majorHAnsi"/>
+          <w:sz w:val="28"/>
+          <w:szCs w:val="28"/>
+        </w:rPr>
+        <w:t xml:space="preserve"> This class holds a reference to a PaymentStrategy. It allows setting the payment strategy at runtime and executing the payment by calling the </w:t>
+      </w:r>
+      <w:r>
+        <w:rPr>
+          <w:rFonts w:asciiTheme="majorHAnsi" w:hAnsiTheme="majorHAnsi" w:cstheme="majorHAnsi"/>
           <w:i/>
           <w:iCs/>
           <w:sz w:val="28"/>
@@ -492,7 +453,7 @@
       </w:r>
       <w:r>
         <w:rPr>
-          <w:rFonts w:ascii="Times New Roman" w:hAnsi="Times New Roman" w:cs="Times New Roman"/>
+          <w:rFonts w:asciiTheme="majorHAnsi" w:hAnsiTheme="majorHAnsi" w:cstheme="majorHAnsi"/>
           <w:sz w:val="28"/>
           <w:szCs w:val="28"/>
         </w:rPr>
@@ -507,14 +468,14 @@
           <w:numId w:val="1"/>
         </w:numPr>
         <w:rPr>
-          <w:rFonts w:ascii="Times New Roman" w:hAnsi="Times New Roman" w:cs="Times New Roman"/>
-          <w:sz w:val="28"/>
-          <w:szCs w:val="28"/>
-        </w:rPr>
-      </w:pPr>
-      <w:r>
-        <w:rPr>
-          <w:rFonts w:ascii="Times New Roman" w:hAnsi="Times New Roman" w:cs="Times New Roman"/>
+          <w:rFonts w:asciiTheme="majorHAnsi" w:hAnsiTheme="majorHAnsi" w:cstheme="majorHAnsi"/>
+          <w:sz w:val="28"/>
+          <w:szCs w:val="28"/>
+        </w:rPr>
+      </w:pPr>
+      <w:r>
+        <w:rPr>
+          <w:rFonts w:asciiTheme="majorHAnsi" w:hAnsiTheme="majorHAnsi" w:cstheme="majorHAnsi"/>
           <w:b/>
           <w:bCs/>
           <w:sz w:val="28"/>
@@ -524,113 +485,71 @@
       </w:r>
       <w:r>
         <w:rPr>
-          <w:rFonts w:ascii="Times New Roman" w:hAnsi="Times New Roman" w:cs="Times New Roman"/>
-          <w:sz w:val="28"/>
-          <w:szCs w:val="28"/>
-        </w:rPr>
-        <w:t xml:space="preserve"> </w:t>
-      </w:r>
-      <w:r>
-        <w:rPr>
-          <w:rFonts w:ascii="Times New Roman" w:hAnsi="Times New Roman" w:cs="Times New Roman"/>
-          <w:sz w:val="28"/>
-          <w:szCs w:val="28"/>
-        </w:rPr>
-        <w:t>This is the test class with the main method. It demonstrates how to use the PaymentContext to select and use different payment strategies at runtime.</w:t>
+          <w:rFonts w:asciiTheme="majorHAnsi" w:hAnsiTheme="majorHAnsi" w:cstheme="majorHAnsi"/>
+          <w:sz w:val="28"/>
+          <w:szCs w:val="28"/>
+        </w:rPr>
+        <w:t xml:space="preserve"> This is the test class with the main method. It demonstrates how to use the PaymentContext to select and use different payment strategies at runtime.</w:t>
       </w:r>
     </w:p>
     <w:p>
       <w:pPr>
         <w:rPr>
-          <w:rFonts w:ascii="Times New Roman" w:hAnsi="Times New Roman" w:cs="Times New Roman"/>
-          <w:sz w:val="28"/>
-          <w:szCs w:val="28"/>
-        </w:rPr>
-      </w:pPr>
-      <w:r>
-        <w:rPr>
-          <w:rFonts w:ascii="Times New Roman" w:hAnsi="Times New Roman" w:cs="Times New Roman"/>
-          <w:sz w:val="28"/>
-          <w:szCs w:val="28"/>
-        </w:rPr>
-        <w:t xml:space="preserve">Here is the </w:t>
-      </w:r>
-      <w:proofErr w:type="spellStart"/>
-      <w:r>
-        <w:rPr>
-          <w:rFonts w:ascii="Times New Roman" w:hAnsi="Times New Roman" w:cs="Times New Roman"/>
-          <w:sz w:val="28"/>
-          <w:szCs w:val="28"/>
-        </w:rPr>
-        <w:t>github</w:t>
-      </w:r>
-      <w:proofErr w:type="spellEnd"/>
-      <w:r>
-        <w:rPr>
-          <w:rFonts w:ascii="Times New Roman" w:hAnsi="Times New Roman" w:cs="Times New Roman"/>
-          <w:sz w:val="28"/>
-          <w:szCs w:val="28"/>
-        </w:rPr>
-        <w:t xml:space="preserve"> repo link - </w:t>
+          <w:rFonts w:asciiTheme="majorHAnsi" w:hAnsiTheme="majorHAnsi" w:cstheme="majorHAnsi"/>
+          <w:sz w:val="28"/>
+          <w:szCs w:val="28"/>
+        </w:rPr>
+      </w:pPr>
+      <w:r>
+        <w:rPr>
+          <w:rFonts w:asciiTheme="majorHAnsi" w:hAnsiTheme="majorHAnsi" w:cstheme="majorHAnsi"/>
+          <w:sz w:val="28"/>
+          <w:szCs w:val="28"/>
+        </w:rPr>
+        <w:t>Here is the github repo link -</w:t>
       </w:r>
       <w:hyperlink r:id="rId6" w:history="1">
         <w:r>
           <w:rPr>
             <w:rStyle w:val="Hyperlink"/>
-            <w:rFonts w:ascii="Times New Roman" w:hAnsi="Times New Roman" w:cs="Times New Roman"/>
+            <w:rFonts w:asciiTheme="majorHAnsi" w:hAnsiTheme="majorHAnsi" w:cstheme="majorHAnsi"/>
             <w:sz w:val="28"/>
             <w:szCs w:val="28"/>
           </w:rPr>
-          <w:t>link</w:t>
+          <w:t xml:space="preserve"> link</w:t>
         </w:r>
       </w:hyperlink>
     </w:p>
     <w:p>
       <w:pPr>
         <w:rPr>
-          <w:rFonts w:ascii="Times New Roman" w:hAnsi="Times New Roman" w:cs="Times New Roman"/>
-          <w:sz w:val="28"/>
-          <w:szCs w:val="28"/>
-        </w:rPr>
-      </w:pPr>
-      <w:r>
-        <w:rPr>
-          <w:rFonts w:ascii="Times New Roman" w:hAnsi="Times New Roman" w:cs="Times New Roman"/>
-          <w:sz w:val="28"/>
-          <w:szCs w:val="28"/>
-        </w:rPr>
-        <w:t xml:space="preserve">Here is the </w:t>
-      </w:r>
-      <w:proofErr w:type="spellStart"/>
-      <w:r>
-        <w:rPr>
-          <w:rFonts w:ascii="Times New Roman" w:hAnsi="Times New Roman" w:cs="Times New Roman"/>
-          <w:sz w:val="28"/>
-          <w:szCs w:val="28"/>
-        </w:rPr>
-        <w:t>ouput</w:t>
-      </w:r>
-      <w:proofErr w:type="spellEnd"/>
-      <w:r>
-        <w:rPr>
-          <w:rFonts w:ascii="Times New Roman" w:hAnsi="Times New Roman" w:cs="Times New Roman"/>
-          <w:sz w:val="28"/>
-          <w:szCs w:val="28"/>
-        </w:rPr>
-        <w:t xml:space="preserve"> of the code –</w:t>
+          <w:rFonts w:asciiTheme="majorHAnsi" w:hAnsiTheme="majorHAnsi" w:cstheme="majorHAnsi"/>
+          <w:sz w:val="28"/>
+          <w:szCs w:val="28"/>
+        </w:rPr>
+      </w:pPr>
+      <w:r>
+        <w:rPr>
+          <w:rFonts w:asciiTheme="majorHAnsi" w:hAnsiTheme="majorHAnsi" w:cstheme="majorHAnsi"/>
+          <w:sz w:val="28"/>
+          <w:szCs w:val="28"/>
+        </w:rPr>
+        <w:lastRenderedPageBreak/>
+        <w:t>Here is the ouput of the code –</w:t>
       </w:r>
     </w:p>
     <w:p>
       <w:pPr>
         <w:rPr>
-          <w:rFonts w:ascii="Times New Roman" w:hAnsi="Times New Roman" w:cs="Times New Roman"/>
-          <w:sz w:val="28"/>
-          <w:szCs w:val="28"/>
-        </w:rPr>
-      </w:pPr>
-      <w:r>
-        <w:rPr>
-          <w:rFonts w:ascii="Times New Roman" w:hAnsi="Times New Roman" w:cs="Times New Roman"/>
+          <w:rFonts w:asciiTheme="majorHAnsi" w:hAnsiTheme="majorHAnsi" w:cstheme="majorHAnsi"/>
+          <w:sz w:val="28"/>
+          <w:szCs w:val="28"/>
+        </w:rPr>
+      </w:pPr>
+      <w:r>
+        <w:rPr>
+          <w:rFonts w:asciiTheme="majorHAnsi" w:hAnsiTheme="majorHAnsi" w:cstheme="majorHAnsi"/>
+          <w:noProof/>
           <w:sz w:val="28"/>
           <w:szCs w:val="28"/>
         </w:rPr>
@@ -1217,6 +1136,7 @@
   <w:style w:type="character" w:default="1" w:styleId="DefaultParagraphFont">
     <w:name w:val="Default Paragraph Font"/>
     <w:uiPriority w:val="1"/>
+    <w:semiHidden/>
     <w:unhideWhenUsed/>
   </w:style>
   <w:style w:type="table" w:default="1" w:styleId="TableNormal">
